--- a/Rose.docx.docx
+++ b/Rose.docx.docx
@@ -5,6 +5,12 @@
     <w:p>
       <w:r>
         <w:t>Minha primeira modificação Mãe te amo</w:t>
+      </w:r>
+    </w:p>
+    <w:p/>
+    <w:p>
+      <w:r>
+        <w:t>Minha segunda modificação JANI TE AMO</w:t>
       </w:r>
     </w:p>
     <w:sectPr>

--- a/Rose.docx.docx
+++ b/Rose.docx.docx
@@ -11,6 +11,12 @@
     <w:p>
       <w:r>
         <w:t>Minha segunda modificação JANI TE AMO</w:t>
+      </w:r>
+    </w:p>
+    <w:p/>
+    <w:p>
+      <w:r>
+        <w:t>Minha terceira modificação MATEUS TUFO</w:t>
       </w:r>
     </w:p>
     <w:sectPr>

--- a/Rose.docx.docx
+++ b/Rose.docx.docx
@@ -17,6 +17,68 @@
     <w:p>
       <w:r>
         <w:t>Minha terceira modificação MATEUS TUFO</w:t>
+      </w:r>
+    </w:p>
+    <w:p/>
+    <w:p/>
+    <w:p>
+      <w:r>
+        <w:rPr>
+          <w:noProof/>
+        </w:rPr>
+        <w:drawing>
+          <wp:inline distT="0" distB="0" distL="0" distR="0" wp14:anchorId="2F5EF149" wp14:editId="464E4859">
+            <wp:extent cx="5400040" cy="4799965"/>
+            <wp:effectExtent l="0" t="0" r="0" b="635"/>
+            <wp:docPr id="1" name="Imagem 1" descr="Carro antigo parado na rua&#10;&#10;Descrição gerada automaticamente"/>
+            <wp:cNvGraphicFramePr>
+              <a:graphicFrameLocks xmlns:a="http://schemas.openxmlformats.org/drawingml/2006/main" noChangeAspect="1"/>
+            </wp:cNvGraphicFramePr>
+            <a:graphic xmlns:a="http://schemas.openxmlformats.org/drawingml/2006/main">
+              <a:graphicData uri="http://schemas.openxmlformats.org/drawingml/2006/picture">
+                <pic:pic xmlns:pic="http://schemas.openxmlformats.org/drawingml/2006/picture">
+                  <pic:nvPicPr>
+                    <pic:cNvPr id="1" name="Imagem 1" descr="Carro antigo parado na rua&#10;&#10;Descrição gerada automaticamente"/>
+                    <pic:cNvPicPr/>
+                  </pic:nvPicPr>
+                  <pic:blipFill>
+                    <a:blip r:embed="rId4" cstate="print">
+                      <a:extLst>
+                        <a:ext uri="{28A0092B-C50C-407E-A947-70E740481C1C}">
+                          <a14:useLocalDpi xmlns:a14="http://schemas.microsoft.com/office/drawing/2010/main" val="0"/>
+                        </a:ext>
+                      </a:extLst>
+                    </a:blip>
+                    <a:stretch>
+                      <a:fillRect/>
+                    </a:stretch>
+                  </pic:blipFill>
+                  <pic:spPr>
+                    <a:xfrm>
+                      <a:off x="0" y="0"/>
+                      <a:ext cx="5400040" cy="4799965"/>
+                    </a:xfrm>
+                    <a:prstGeom prst="rect">
+                      <a:avLst/>
+                    </a:prstGeom>
+                    <a:ln>
+                      <a:noFill/>
+                    </a:ln>
+                    <a:effectLst>
+                      <a:softEdge rad="112500"/>
+                    </a:effectLst>
+                  </pic:spPr>
+                </pic:pic>
+              </a:graphicData>
+            </a:graphic>
+          </wp:inline>
+        </w:drawing>
+      </w:r>
+    </w:p>
+    <w:p/>
+    <w:p>
+      <w:r>
+        <w:t>ESTOU CONSEGUINDO... HAHAHA</w:t>
       </w:r>
     </w:p>
     <w:sectPr>

--- a/Rose.docx.docx
+++ b/Rose.docx.docx
@@ -79,6 +79,118 @@
     <w:p>
       <w:r>
         <w:t>ESTOU CONSEGUINDO... HAHAHA</w:t>
+      </w:r>
+    </w:p>
+    <w:p/>
+    <w:p/>
+    <w:p/>
+    <w:p/>
+    <w:p/>
+    <w:p/>
+    <w:p>
+      <w:r>
+        <w:rPr>
+          <w:noProof/>
+        </w:rPr>
+        <w:drawing>
+          <wp:inline distT="0" distB="0" distL="0" distR="0" wp14:anchorId="6DF59EE7" wp14:editId="71A39DD6">
+            <wp:extent cx="5400040" cy="4050030"/>
+            <wp:effectExtent l="95250" t="76200" r="105410" b="1245870"/>
+            <wp:docPr id="2" name="Imagem 2" descr="Lago em frente a água&#10;&#10;Descrição gerada automaticamente"/>
+            <wp:cNvGraphicFramePr>
+              <a:graphicFrameLocks xmlns:a="http://schemas.openxmlformats.org/drawingml/2006/main" noChangeAspect="1"/>
+            </wp:cNvGraphicFramePr>
+            <a:graphic xmlns:a="http://schemas.openxmlformats.org/drawingml/2006/main">
+              <a:graphicData uri="http://schemas.openxmlformats.org/drawingml/2006/picture">
+                <pic:pic xmlns:pic="http://schemas.openxmlformats.org/drawingml/2006/picture">
+                  <pic:nvPicPr>
+                    <pic:cNvPr id="2" name="Imagem 2" descr="Lago em frente a água&#10;&#10;Descrição gerada automaticamente"/>
+                    <pic:cNvPicPr/>
+                  </pic:nvPicPr>
+                  <pic:blipFill>
+                    <a:blip r:embed="rId5" cstate="print">
+                      <a:extLst>
+                        <a:ext uri="{28A0092B-C50C-407E-A947-70E740481C1C}">
+                          <a14:useLocalDpi xmlns:a14="http://schemas.microsoft.com/office/drawing/2010/main" val="0"/>
+                        </a:ext>
+                      </a:extLst>
+                    </a:blip>
+                    <a:stretch>
+                      <a:fillRect/>
+                    </a:stretch>
+                  </pic:blipFill>
+                  <pic:spPr>
+                    <a:xfrm>
+                      <a:off x="0" y="0"/>
+                      <a:ext cx="5400040" cy="4050030"/>
+                    </a:xfrm>
+                    <a:prstGeom prst="roundRect">
+                      <a:avLst>
+                        <a:gd name="adj" fmla="val 4167"/>
+                      </a:avLst>
+                    </a:prstGeom>
+                    <a:solidFill>
+                      <a:srgbClr val="FFFFFF"/>
+                    </a:solidFill>
+                    <a:ln w="76200" cap="sq">
+                      <a:solidFill>
+                        <a:srgbClr val="292929"/>
+                      </a:solidFill>
+                      <a:miter lim="800000"/>
+                    </a:ln>
+                    <a:effectLst>
+                      <a:reflection blurRad="12700" stA="28000" endPos="28000" dist="5000" dir="5400000" sy="-100000" algn="bl" rotWithShape="0"/>
+                    </a:effectLst>
+                    <a:scene3d>
+                      <a:camera prst="orthographicFront"/>
+                      <a:lightRig rig="threePt" dir="t">
+                        <a:rot lat="0" lon="0" rev="2700000"/>
+                      </a:lightRig>
+                    </a:scene3d>
+                    <a:sp3d>
+                      <a:bevelT h="38100"/>
+                      <a:contourClr>
+                        <a:srgbClr val="C0C0C0"/>
+                      </a:contourClr>
+                    </a:sp3d>
+                  </pic:spPr>
+                </pic:pic>
+              </a:graphicData>
+            </a:graphic>
+          </wp:inline>
+        </w:drawing>
+      </w:r>
+    </w:p>
+    <w:p>
+      <w:r>
+        <w:t>DEUS É BOM O TEMPO TODO</w:t>
+      </w:r>
+    </w:p>
+    <w:p>
+      <w:r>
+        <w:t xml:space="preserve">TE AMO </w:t>
+      </w:r>
+      <w:proofErr w:type="gramStart"/>
+      <w:r>
+        <w:t>MÃE,PAI</w:t>
+      </w:r>
+      <w:proofErr w:type="gramEnd"/>
+      <w:r>
+        <w:t>, JANILOVEEEEEEEEEEEEEEEEE</w:t>
+      </w:r>
+    </w:p>
+    <w:p>
+      <w:r>
+        <w:t>HAHAHA</w:t>
+      </w:r>
+    </w:p>
+    <w:p/>
+    <w:p/>
+    <w:p/>
+    <w:p/>
+    <w:p>
+      <w:r>
+        <w:t>FATEC PROF JESSEN VIDAL SÃO JOSÉ DOS CAMPOS</w:t>
       </w:r>
     </w:p>
     <w:sectPr>

--- a/Rose.docx.docx
+++ b/Rose.docx.docx
@@ -191,6 +191,15 @@
     <w:p>
       <w:r>
         <w:t>FATEC PROF JESSEN VIDAL SÃO JOSÉ DOS CAMPOS</w:t>
+      </w:r>
+    </w:p>
+    <w:p/>
+    <w:p/>
+    <w:p/>
+    <w:p/>
+    <w:p>
+      <w:r>
+        <w:t>OQUE HOUVE COM O PC... ACHO QUE DEU  RUIM</w:t>
       </w:r>
     </w:p>
     <w:sectPr>

--- a/Rose.docx.docx
+++ b/Rose.docx.docx
@@ -199,7 +199,18 @@
     <w:p/>
     <w:p>
       <w:r>
-        <w:t>OQUE HOUVE COM O PC... ACHO QUE DEU  RUIM</w:t>
+        <w:t xml:space="preserve">OQUE HOUVE COM O PC... ACHO QUE </w:t>
+      </w:r>
+      <w:proofErr w:type="gramStart"/>
+      <w:r>
+        <w:t>DEU  RUIM</w:t>
+      </w:r>
+      <w:proofErr w:type="gramEnd"/>
+    </w:p>
+    <w:p/>
+    <w:p>
+      <w:r>
+        <w:t>aaaaaaaaaaaaaaaaaaaaaaaaaaaaaaaaaaaaaaaaaaaaaaaaaaaaaaaaaaaaaaaaaaaaaaaaaaaaaaaaaaaaaaaaaaaaaaaaaaaaaaaaaaaaaaaaaaaaaaaaaaaaaaaaaaaaaaaaaaaaaaaaaaaaaaaaaaaaaaaaaaaaaaaaaaaaaaaaaaaaaaaaaaaaaaaaaaaaaaaaaaaaaaaaaaaaaaaaaaaaaaaaaaaaaaaaaaaaaaaa</w:t>
       </w:r>
     </w:p>
     <w:sectPr>

--- a/Rose.docx.docx
+++ b/Rose.docx.docx
@@ -210,7 +210,24 @@
     <w:p/>
     <w:p>
       <w:r>
-        <w:t>aaaaaaaaaaaaaaaaaaaaaaaaaaaaaaaaaaaaaaaaaaaaaaaaaaaaaaaaaaaaaaaaaaaaaaaaaaaaaaaaaaaaaaaaaaaaaaaaaaaaaaaaaaaaaaaaaaaaaaaaaaaaaaaaaaaaaaaaaaaaaaaaaaaaaaaaaaaaaaaaaaaaaaaaaaaaaaaaaaaaaaaaaaaaaaaaaaaaaaaaaaaaaaaaaaaaaaaaaaaaaaaaaaaaaaaaaaaaaaaa</w:t>
+        <w:t>A</w:t>
+      </w:r>
+      <w:r>
+        <w:t>aaaaaaaaaaaaaaaaaaaaaaaaaaaaaaaaaaaaaaaaaaaaaaaaaaaaaaaaaaaaaaaaaaaaaaaaaaaaaaaaaaaaaaaaaaaaaaaaaaaaaaaaaaaaaaaaaaaaaaaaaaaaaaaaaaaaaaaaaaaaaaaaaaaaaaaaaaaaaaaaaaaaaaaaaaaaaaaaaaaaaaaaaaaaaaaaaaaaaaaaaaaaaaaaaaaaaaaaaaaaaaaaaaaaaaaaaaaaaaa</w:t>
+      </w:r>
+    </w:p>
+    <w:p/>
+    <w:p/>
+    <w:p/>
+    <w:p/>
+    <w:p/>
+    <w:p/>
+    <w:p/>
+    <w:p/>
+    <w:p/>
+    <w:p>
+      <w:r>
+        <w:t>Estou estudando pra ver se fico rico</w:t>
       </w:r>
     </w:p>
     <w:sectPr>

--- a/Rose.docx.docx
+++ b/Rose.docx.docx
@@ -168,20 +168,7 @@
     </w:p>
     <w:p>
       <w:r>
-        <w:t xml:space="preserve">TE AMO </w:t>
-      </w:r>
-      <w:proofErr w:type="gramStart"/>
-      <w:r>
-        <w:t>MÃE,PAI</w:t>
-      </w:r>
-      <w:proofErr w:type="gramEnd"/>
-      <w:r>
-        <w:t>, JANILOVEEEEEEEEEEEEEEEEE</w:t>
-      </w:r>
-    </w:p>
-    <w:p>
-      <w:r>
-        <w:t>HAHAHA</w:t>
+        <w:t>TE AMO MÃE,PAI, JANILOVEEEEEEEEEEEEEEEEE</w:t>
       </w:r>
     </w:p>
     <w:p/>
@@ -199,13 +186,9 @@
     <w:p/>
     <w:p>
       <w:r>
-        <w:t xml:space="preserve">OQUE HOUVE COM O PC... ACHO QUE </w:t>
-      </w:r>
-      <w:proofErr w:type="gramStart"/>
-      <w:r>
-        <w:t>DEU  RUIM</w:t>
-      </w:r>
-      <w:proofErr w:type="gramEnd"/>
+        <w:lastRenderedPageBreak/>
+        <w:t>OQUE HOUVE COM O PC... ACHO QUE DEU  RUIM</w:t>
+      </w:r>
     </w:p>
     <w:p/>
     <w:p>
